--- a/StudentResultProcessingSystem/Documentation/seenu.docx
+++ b/StudentResultProcessingSystem/Documentation/seenu.docx
@@ -788,21 +788,8 @@
           <w:szCs w:val="32"/>
           <w:lang w:val="en-US"/>
         </w:rPr>
-        <w:t xml:space="preserve">eenu </w:t>
-      </w:r>
-      <w:proofErr w:type="spellStart"/>
-      <w:r>
-        <w:rPr>
-          <w:rFonts w:ascii="Times New Roman" w:hAnsi="Times New Roman" w:cs="Times New Roman"/>
-          <w:b/>
-          <w:bCs/>
-          <w:sz w:val="32"/>
-          <w:szCs w:val="32"/>
-          <w:lang w:val="en-US"/>
-        </w:rPr>
-        <w:t>Vasan</w:t>
-      </w:r>
-      <w:proofErr w:type="spellEnd"/>
+        <w:t>eenu Vasan</w:t>
+      </w:r>
       <w:r>
         <w:rPr>
           <w:rFonts w:ascii="Times New Roman" w:hAnsi="Times New Roman" w:cs="Times New Roman"/>
@@ -1128,20 +1115,8 @@
           <w:sz w:val="32"/>
           <w:szCs w:val="32"/>
         </w:rPr>
-        <w:t xml:space="preserve">eenu </w:t>
-      </w:r>
-      <w:proofErr w:type="spellStart"/>
-      <w:r>
-        <w:rPr>
-          <w:rFonts w:ascii="Times New Roman" w:hAnsi="Times New Roman" w:cs="Times New Roman"/>
-          <w:b/>
-          <w:color w:val="000000" w:themeColor="text1"/>
-          <w:sz w:val="32"/>
-          <w:szCs w:val="32"/>
-        </w:rPr>
-        <w:t>Vasan</w:t>
-      </w:r>
-      <w:proofErr w:type="spellEnd"/>
+        <w:t>eenu Vasan</w:t>
+      </w:r>
     </w:p>
     <w:p>
       <w:pPr>
@@ -6505,12 +6480,6 @@
     <w:sectPr>
       <w:pgSz w:w="11906" w:h="16838" w:code="9"/>
       <w:pgMar w:top="1440" w:right="1440" w:bottom="1440" w:left="1440" w:header="709" w:footer="709" w:gutter="0"/>
-      <w:pgBorders w:offsetFrom="page">
-        <w:top w:val="thinThickSmallGap" w:sz="24" w:space="24" w:color="auto"/>
-        <w:left w:val="thinThickSmallGap" w:sz="24" w:space="24" w:color="auto"/>
-        <w:bottom w:val="thinThickSmallGap" w:sz="24" w:space="24" w:color="auto"/>
-        <w:right w:val="thickThinSmallGap" w:sz="24" w:space="24" w:color="auto"/>
-      </w:pgBorders>
       <w:cols w:space="708"/>
       <w:docGrid w:linePitch="360"/>
     </w:sectPr>

--- a/StudentResultProcessingSystem/Documentation/seenu.docx
+++ b/StudentResultProcessingSystem/Documentation/seenu.docx
@@ -494,19 +494,7 @@
           <w:sz w:val="36"/>
           <w:szCs w:val="36"/>
         </w:rPr>
-        <w:t>0</w:t>
-      </w:r>
-      <w:r>
-        <w:rPr>
-          <w:rFonts w:ascii="Bookman Old Style" w:hAnsi="Bookman Old Style" w:cs="Times New Roman"/>
-          <w:bCs/>
-          <w:i/>
-          <w:iCs/>
-          <w:color w:val="000000" w:themeColor="text1"/>
-          <w:sz w:val="36"/>
-          <w:szCs w:val="36"/>
-        </w:rPr>
-        <w:t>8</w:t>
+        <w:t>19</w:t>
       </w:r>
     </w:p>
     <w:p>
@@ -595,7 +583,7 @@
           <w:sz w:val="36"/>
           <w:szCs w:val="36"/>
         </w:rPr>
-        <w:t xml:space="preserve"> R</w:t>
+        <w:t xml:space="preserve"> </w:t>
       </w:r>
     </w:p>
     <w:p>
@@ -902,15 +890,6 @@
           <w:sz w:val="32"/>
           <w:szCs w:val="24"/>
         </w:rPr>
-        <w:t xml:space="preserve"> R</w:t>
-      </w:r>
-      <w:r>
-        <w:rPr>
-          <w:rFonts w:ascii="Times New Roman" w:eastAsia="Times New Roman" w:hAnsi="Times New Roman" w:cs="Times New Roman"/>
-          <w:b/>
-          <w:sz w:val="32"/>
-          <w:szCs w:val="24"/>
-        </w:rPr>
         <w:t xml:space="preserve"> </w:t>
       </w:r>
       <w:r>
@@ -1092,56 +1071,6 @@
         </w:rPr>
         <w:t xml:space="preserve">                                                                               Signature</w:t>
       </w:r>
-    </w:p>
-    <w:p>
-      <w:pPr>
-        <w:pStyle w:val="ListParagraph"/>
-        <w:numPr>
-          <w:ilvl w:val="0"/>
-          <w:numId w:val="1"/>
-        </w:numPr>
-        <w:spacing w:after="0" w:line="240" w:lineRule="auto"/>
-        <w:jc w:val="both"/>
-        <w:rPr>
-          <w:rFonts w:ascii="Times New Roman" w:hAnsi="Times New Roman" w:cs="Times New Roman"/>
-          <w:b/>
-          <w:color w:val="262626" w:themeColor="text1" w:themeTint="D9"/>
-          <w:sz w:val="32"/>
-          <w:szCs w:val="32"/>
-        </w:rPr>
-      </w:pPr>
-      <w:r>
-        <w:rPr>
-          <w:rFonts w:ascii="Times New Roman" w:hAnsi="Times New Roman" w:cs="Times New Roman"/>
-          <w:b/>
-          <w:color w:val="000000" w:themeColor="text1"/>
-          <w:sz w:val="32"/>
-          <w:szCs w:val="32"/>
-        </w:rPr>
-        <w:t>S</w:t>
-      </w:r>
-      <w:r>
-        <w:rPr>
-          <w:rFonts w:ascii="Times New Roman" w:hAnsi="Times New Roman" w:cs="Times New Roman"/>
-          <w:b/>
-          <w:color w:val="000000" w:themeColor="text1"/>
-          <w:sz w:val="32"/>
-          <w:szCs w:val="32"/>
-        </w:rPr>
-        <w:t xml:space="preserve">eenu </w:t>
-      </w:r>
-      <w:proofErr w:type="spellStart"/>
-      <w:r>
-        <w:rPr>
-          <w:rFonts w:ascii="Times New Roman" w:hAnsi="Times New Roman" w:cs="Times New Roman"/>
-          <w:b/>
-          <w:color w:val="000000" w:themeColor="text1"/>
-          <w:sz w:val="32"/>
-          <w:szCs w:val="32"/>
-        </w:rPr>
-        <w:t>Vasan</w:t>
-      </w:r>
-      <w:proofErr w:type="spellEnd"/>
     </w:p>
     <w:p>
       <w:pPr>
@@ -1151,6 +1080,53 @@
         <w:jc w:val="both"/>
         <w:rPr>
           <w:rFonts w:ascii="Times New Roman" w:hAnsi="Times New Roman" w:cs="Times New Roman"/>
+          <w:b/>
+          <w:color w:val="262626" w:themeColor="text1" w:themeTint="D9"/>
+          <w:sz w:val="32"/>
+          <w:szCs w:val="32"/>
+        </w:rPr>
+      </w:pPr>
+      <w:r>
+        <w:rPr>
+          <w:rFonts w:ascii="Times New Roman" w:hAnsi="Times New Roman" w:cs="Times New Roman"/>
+          <w:b/>
+          <w:color w:val="000000" w:themeColor="text1"/>
+          <w:sz w:val="32"/>
+          <w:szCs w:val="32"/>
+        </w:rPr>
+        <w:t>S</w:t>
+      </w:r>
+      <w:r>
+        <w:rPr>
+          <w:rFonts w:ascii="Times New Roman" w:hAnsi="Times New Roman" w:cs="Times New Roman"/>
+          <w:b/>
+          <w:color w:val="000000" w:themeColor="text1"/>
+          <w:sz w:val="32"/>
+          <w:szCs w:val="32"/>
+        </w:rPr>
+        <w:t xml:space="preserve">eenu </w:t>
+      </w:r>
+      <w:proofErr w:type="spellStart"/>
+      <w:r>
+        <w:rPr>
+          <w:rFonts w:ascii="Times New Roman" w:hAnsi="Times New Roman" w:cs="Times New Roman"/>
+          <w:b/>
+          <w:color w:val="000000" w:themeColor="text1"/>
+          <w:sz w:val="32"/>
+          <w:szCs w:val="32"/>
+        </w:rPr>
+        <w:t>Vasan</w:t>
+      </w:r>
+      <w:proofErr w:type="spellEnd"/>
+    </w:p>
+    <w:p>
+      <w:pPr>
+        <w:pStyle w:val="ListParagraph"/>
+        <w:spacing w:after="0" w:line="240" w:lineRule="auto"/>
+        <w:ind w:left="360"/>
+        <w:jc w:val="both"/>
+        <w:rPr>
+          <w:rFonts w:ascii="Times New Roman" w:hAnsi="Times New Roman" w:cs="Times New Roman"/>
           <w:bCs/>
           <w:color w:val="262626" w:themeColor="text1" w:themeTint="D9"/>
           <w:sz w:val="32"/>
@@ -1464,11 +1440,201 @@
           <w:rFonts w:ascii="Times New Roman" w:hAnsi="Times New Roman" w:cs="Times New Roman"/>
           <w:b/>
           <w:bCs/>
-          <w:sz w:val="36"/>
-          <w:szCs w:val="36"/>
+          <w:sz w:val="32"/>
+          <w:szCs w:val="32"/>
+          <w:lang w:val="en-US"/>
         </w:rPr>
         <w:t>“</w:t>
       </w:r>
+      <w:r>
+        <w:rPr>
+          <w:rFonts w:ascii="Times New Roman" w:hAnsi="Times New Roman" w:cs="Times New Roman"/>
+          <w:b/>
+          <w:bCs/>
+          <w:sz w:val="32"/>
+          <w:szCs w:val="32"/>
+          <w:lang w:val="en-US"/>
+        </w:rPr>
+        <w:t>Canara Exam Manager-Student Result Processing System</w:t>
+      </w:r>
+      <w:r>
+        <w:rPr>
+          <w:rFonts w:ascii="Times New Roman" w:hAnsi="Times New Roman" w:cs="Times New Roman"/>
+          <w:b/>
+          <w:bCs/>
+          <w:sz w:val="32"/>
+          <w:szCs w:val="32"/>
+          <w:lang w:val="en-US"/>
+        </w:rPr>
+        <w:t>”</w:t>
+      </w:r>
+      <w:r>
+        <w:rPr>
+          <w:rFonts w:ascii="Times New Roman" w:hAnsi="Times New Roman" w:cs="Times New Roman"/>
+          <w:sz w:val="32"/>
+          <w:szCs w:val="32"/>
+          <w:lang w:val="en-US"/>
+        </w:rPr>
+        <w:t xml:space="preserve"> </w:t>
+      </w:r>
+      <w:r>
+        <w:rPr>
+          <w:rFonts w:ascii="Times New Roman" w:hAnsi="Times New Roman" w:cs="Times New Roman"/>
+          <w:sz w:val="36"/>
+          <w:szCs w:val="36"/>
+        </w:rPr>
+        <w:t xml:space="preserve"> with great pleasure and satisfaction </w:t>
+      </w:r>
+      <w:r>
+        <w:rPr>
+          <w:rFonts w:ascii="Times New Roman" w:hAnsi="Times New Roman" w:cs="Times New Roman"/>
+          <w:sz w:val="36"/>
+          <w:szCs w:val="36"/>
+        </w:rPr>
+        <w:t>I</w:t>
+      </w:r>
+      <w:r>
+        <w:rPr>
+          <w:rFonts w:ascii="Times New Roman" w:hAnsi="Times New Roman" w:cs="Times New Roman"/>
+          <w:sz w:val="36"/>
+          <w:szCs w:val="36"/>
+        </w:rPr>
+        <w:t xml:space="preserve"> would like to thank the people who have supported </w:t>
+      </w:r>
+      <w:r>
+        <w:rPr>
+          <w:rFonts w:ascii="Times New Roman" w:hAnsi="Times New Roman" w:cs="Times New Roman"/>
+          <w:sz w:val="36"/>
+          <w:szCs w:val="36"/>
+        </w:rPr>
+        <w:t>me</w:t>
+      </w:r>
+      <w:r>
+        <w:rPr>
+          <w:rFonts w:ascii="Times New Roman" w:hAnsi="Times New Roman" w:cs="Times New Roman"/>
+          <w:sz w:val="36"/>
+          <w:szCs w:val="36"/>
+        </w:rPr>
+        <w:t xml:space="preserve"> during the course of our project.</w:t>
+      </w:r>
+    </w:p>
+    <w:p>
+      <w:pPr>
+        <w:jc w:val="both"/>
+        <w:rPr>
+          <w:rFonts w:ascii="Times New Roman" w:hAnsi="Times New Roman" w:cs="Times New Roman"/>
+          <w:sz w:val="36"/>
+          <w:szCs w:val="36"/>
+        </w:rPr>
+      </w:pPr>
+      <w:r>
+        <w:rPr>
+          <w:rFonts w:ascii="Times New Roman" w:hAnsi="Times New Roman" w:cs="Times New Roman"/>
+          <w:sz w:val="36"/>
+          <w:szCs w:val="36"/>
+        </w:rPr>
+        <w:t xml:space="preserve">Working on the project was very interesting and really enhanced </w:t>
+      </w:r>
+      <w:r>
+        <w:rPr>
+          <w:rFonts w:ascii="Times New Roman" w:hAnsi="Times New Roman" w:cs="Times New Roman"/>
+          <w:sz w:val="36"/>
+          <w:szCs w:val="36"/>
+        </w:rPr>
+        <w:t>my</w:t>
+      </w:r>
+      <w:r>
+        <w:rPr>
+          <w:rFonts w:ascii="Times New Roman" w:hAnsi="Times New Roman" w:cs="Times New Roman"/>
+          <w:sz w:val="36"/>
+          <w:szCs w:val="36"/>
+        </w:rPr>
+        <w:t xml:space="preserve"> knowledge.</w:t>
+      </w:r>
+    </w:p>
+    <w:p>
+      <w:pPr>
+        <w:jc w:val="both"/>
+        <w:rPr>
+          <w:rFonts w:ascii="Times New Roman" w:hAnsi="Times New Roman" w:cs="Times New Roman"/>
+          <w:sz w:val="36"/>
+          <w:szCs w:val="36"/>
+        </w:rPr>
+      </w:pPr>
+      <w:r>
+        <w:rPr>
+          <w:rFonts w:ascii="Times New Roman" w:hAnsi="Times New Roman" w:cs="Times New Roman"/>
+          <w:sz w:val="36"/>
+          <w:szCs w:val="36"/>
+        </w:rPr>
+        <w:t xml:space="preserve"> </w:t>
+      </w:r>
+      <w:r>
+        <w:rPr>
+          <w:rFonts w:ascii="Times New Roman" w:hAnsi="Times New Roman" w:cs="Times New Roman"/>
+          <w:sz w:val="36"/>
+          <w:szCs w:val="36"/>
+        </w:rPr>
+        <w:t>I</w:t>
+      </w:r>
+      <w:r>
+        <w:rPr>
+          <w:rFonts w:ascii="Times New Roman" w:hAnsi="Times New Roman" w:cs="Times New Roman"/>
+          <w:sz w:val="36"/>
+          <w:szCs w:val="36"/>
+        </w:rPr>
+        <w:t xml:space="preserve"> would like to express my sincere gratitude to</w:t>
+      </w:r>
+      <w:r>
+        <w:rPr>
+          <w:rFonts w:ascii="Times New Roman" w:hAnsi="Times New Roman" w:cs="Times New Roman"/>
+          <w:sz w:val="36"/>
+          <w:szCs w:val="36"/>
+        </w:rPr>
+        <w:t xml:space="preserve"> </w:t>
+      </w:r>
+      <w:r>
+        <w:rPr>
+          <w:rFonts w:ascii="Times New Roman" w:hAnsi="Times New Roman" w:cs="Times New Roman"/>
+          <w:sz w:val="36"/>
+          <w:szCs w:val="36"/>
+        </w:rPr>
+        <w:t>my</w:t>
+      </w:r>
+      <w:r>
+        <w:rPr>
+          <w:rFonts w:ascii="Times New Roman" w:hAnsi="Times New Roman" w:cs="Times New Roman"/>
+          <w:sz w:val="36"/>
+          <w:szCs w:val="36"/>
+        </w:rPr>
+        <w:t xml:space="preserve"> beloved princip</w:t>
+      </w:r>
+      <w:r>
+        <w:rPr>
+          <w:rFonts w:ascii="Times New Roman" w:hAnsi="Times New Roman" w:cs="Times New Roman"/>
+          <w:sz w:val="36"/>
+          <w:szCs w:val="36"/>
+        </w:rPr>
+        <w:t>al</w:t>
+      </w:r>
+    </w:p>
+    <w:p>
+      <w:pPr>
+        <w:jc w:val="both"/>
+        <w:rPr>
+          <w:rFonts w:ascii="Times New Roman" w:hAnsi="Times New Roman" w:cs="Times New Roman"/>
+          <w:sz w:val="36"/>
+          <w:szCs w:val="36"/>
+        </w:rPr>
+      </w:pPr>
+      <w:r>
+        <w:rPr>
+          <w:rFonts w:ascii="Times New Roman" w:hAnsi="Times New Roman" w:cs="Times New Roman"/>
+          <w:sz w:val="36"/>
+          <w:szCs w:val="36"/>
+        </w:rPr>
+        <w:t xml:space="preserve"> </w:t>
+      </w:r>
       <w:proofErr w:type="spellStart"/>
       <w:r>
         <w:rPr>
@@ -1477,9 +1643,18 @@
           <w:bCs/>
           <w:sz w:val="36"/>
           <w:szCs w:val="36"/>
-          <w:lang w:val="en-US"/>
-        </w:rPr>
-        <w:t>OneDrop</w:t>
+        </w:rPr>
+        <w:t>Dr</w:t>
+      </w:r>
+      <w:r>
+        <w:rPr>
+          <w:rFonts w:ascii="Times New Roman" w:hAnsi="Times New Roman" w:cs="Times New Roman"/>
+          <w:b/>
+          <w:bCs/>
+          <w:sz w:val="36"/>
+          <w:szCs w:val="36"/>
+        </w:rPr>
+        <w:t>.</w:t>
       </w:r>
       <w:proofErr w:type="spellEnd"/>
       <w:r>
@@ -1489,27 +1664,38 @@
           <w:bCs/>
           <w:sz w:val="36"/>
           <w:szCs w:val="36"/>
-          <w:lang w:val="en-US"/>
-        </w:rPr>
-        <w:t xml:space="preserve"> – Online Blood Bank Management System</w:t>
-      </w:r>
-      <w:r>
-        <w:rPr>
-          <w:rFonts w:ascii="Times New Roman" w:hAnsi="Times New Roman" w:cs="Times New Roman"/>
-          <w:b/>
-          <w:bCs/>
-          <w:sz w:val="36"/>
-          <w:szCs w:val="36"/>
-        </w:rPr>
-        <w:t>”</w:t>
-      </w:r>
-      <w:r>
-        <w:rPr>
-          <w:rFonts w:ascii="Times New Roman" w:hAnsi="Times New Roman" w:cs="Times New Roman"/>
-          <w:sz w:val="36"/>
-          <w:szCs w:val="36"/>
-        </w:rPr>
-        <w:t xml:space="preserve"> with great pleasure and satisfaction </w:t>
+        </w:rPr>
+        <w:t xml:space="preserve"> </w:t>
+      </w:r>
+      <w:proofErr w:type="spellStart"/>
+      <w:r>
+        <w:rPr>
+          <w:rFonts w:ascii="Times New Roman" w:hAnsi="Times New Roman" w:cs="Times New Roman"/>
+          <w:b/>
+          <w:bCs/>
+          <w:sz w:val="36"/>
+          <w:szCs w:val="36"/>
+        </w:rPr>
+        <w:t>Premalatha</w:t>
+      </w:r>
+      <w:proofErr w:type="spellEnd"/>
+      <w:r>
+        <w:rPr>
+          <w:rFonts w:ascii="Times New Roman" w:hAnsi="Times New Roman" w:cs="Times New Roman"/>
+          <w:b/>
+          <w:bCs/>
+          <w:sz w:val="36"/>
+          <w:szCs w:val="36"/>
+        </w:rPr>
+        <w:t xml:space="preserve"> V. </w:t>
+      </w:r>
+      <w:r>
+        <w:rPr>
+          <w:rFonts w:ascii="Times New Roman" w:hAnsi="Times New Roman" w:cs="Times New Roman"/>
+          <w:sz w:val="36"/>
+          <w:szCs w:val="36"/>
+        </w:rPr>
+        <w:t xml:space="preserve">without whose permission </w:t>
       </w:r>
       <w:r>
         <w:rPr>
@@ -1525,23 +1711,23 @@
           <w:sz w:val="36"/>
           <w:szCs w:val="36"/>
         </w:rPr>
-        <w:t xml:space="preserve"> would like to thank the people who have supported </w:t>
-      </w:r>
-      <w:r>
-        <w:rPr>
-          <w:rFonts w:ascii="Times New Roman" w:hAnsi="Times New Roman" w:cs="Times New Roman"/>
-          <w:sz w:val="36"/>
-          <w:szCs w:val="36"/>
-        </w:rPr>
-        <w:t>me</w:t>
-      </w:r>
-      <w:r>
-        <w:rPr>
-          <w:rFonts w:ascii="Times New Roman" w:hAnsi="Times New Roman" w:cs="Times New Roman"/>
-          <w:sz w:val="36"/>
-          <w:szCs w:val="36"/>
-        </w:rPr>
-        <w:t xml:space="preserve"> during the course of our project.</w:t>
+        <w:t xml:space="preserve"> would not </w:t>
+      </w:r>
+      <w:r>
+        <w:rPr>
+          <w:rFonts w:ascii="Times New Roman" w:hAnsi="Times New Roman" w:cs="Times New Roman"/>
+          <w:sz w:val="36"/>
+          <w:szCs w:val="36"/>
+        </w:rPr>
+        <w:t xml:space="preserve">have been </w:t>
+      </w:r>
+      <w:r>
+        <w:rPr>
+          <w:rFonts w:ascii="Times New Roman" w:hAnsi="Times New Roman" w:cs="Times New Roman"/>
+          <w:sz w:val="36"/>
+          <w:szCs w:val="36"/>
+        </w:rPr>
+        <w:t>able to do my project and for taking keen interest for the student of BCA in providing useful guidelines and giving all the necessary facilities.</w:t>
       </w:r>
     </w:p>
     <w:p>
@@ -1559,7 +1745,15 @@
           <w:sz w:val="36"/>
           <w:szCs w:val="36"/>
         </w:rPr>
-        <w:t xml:space="preserve">Working on the project was very interesting and really enhanced </w:t>
+        <w:t>I</w:t>
+      </w:r>
+      <w:r>
+        <w:rPr>
+          <w:rFonts w:ascii="Times New Roman" w:hAnsi="Times New Roman" w:cs="Times New Roman"/>
+          <w:sz w:val="36"/>
+          <w:szCs w:val="36"/>
+        </w:rPr>
+        <w:t xml:space="preserve"> extend thanks to </w:t>
       </w:r>
       <w:r>
         <w:rPr>
@@ -1575,23 +1769,34 @@
           <w:sz w:val="36"/>
           <w:szCs w:val="36"/>
         </w:rPr>
-        <w:t xml:space="preserve"> knowledge.</w:t>
-      </w:r>
-    </w:p>
-    <w:p>
-      <w:pPr>
-        <w:jc w:val="both"/>
-        <w:rPr>
-          <w:rFonts w:ascii="Times New Roman" w:hAnsi="Times New Roman" w:cs="Times New Roman"/>
-          <w:sz w:val="36"/>
-          <w:szCs w:val="36"/>
-        </w:rPr>
-      </w:pPr>
-      <w:r>
-        <w:rPr>
-          <w:rFonts w:ascii="Times New Roman" w:hAnsi="Times New Roman" w:cs="Times New Roman"/>
-          <w:sz w:val="36"/>
-          <w:szCs w:val="36"/>
+        <w:t xml:space="preserve"> guide </w:t>
+      </w:r>
+      <w:r>
+        <w:rPr>
+          <w:rFonts w:ascii="Times New Roman" w:eastAsia="Times New Roman" w:hAnsi="Times New Roman" w:cs="Times New Roman"/>
+          <w:b/>
+          <w:sz w:val="32"/>
+          <w:szCs w:val="24"/>
+        </w:rPr>
+        <w:t xml:space="preserve">Mrs. </w:t>
+      </w:r>
+      <w:proofErr w:type="spellStart"/>
+      <w:r>
+        <w:rPr>
+          <w:rFonts w:ascii="Times New Roman" w:eastAsia="Times New Roman" w:hAnsi="Times New Roman" w:cs="Times New Roman"/>
+          <w:b/>
+          <w:sz w:val="32"/>
+          <w:szCs w:val="24"/>
+        </w:rPr>
+        <w:t>Rakshitha</w:t>
+      </w:r>
+      <w:proofErr w:type="spellEnd"/>
+      <w:r>
+        <w:rPr>
+          <w:rFonts w:ascii="Times New Roman" w:eastAsia="Times New Roman" w:hAnsi="Times New Roman" w:cs="Times New Roman"/>
+          <w:b/>
+          <w:sz w:val="32"/>
+          <w:szCs w:val="24"/>
         </w:rPr>
         <w:t xml:space="preserve"> </w:t>
       </w:r>
@@ -1601,251 +1806,7 @@
           <w:sz w:val="36"/>
           <w:szCs w:val="36"/>
         </w:rPr>
-        <w:t>I</w:t>
-      </w:r>
-      <w:r>
-        <w:rPr>
-          <w:rFonts w:ascii="Times New Roman" w:hAnsi="Times New Roman" w:cs="Times New Roman"/>
-          <w:sz w:val="36"/>
-          <w:szCs w:val="36"/>
-        </w:rPr>
-        <w:t xml:space="preserve"> would like to express my sincere gratitude to</w:t>
-      </w:r>
-      <w:r>
-        <w:rPr>
-          <w:rFonts w:ascii="Times New Roman" w:hAnsi="Times New Roman" w:cs="Times New Roman"/>
-          <w:sz w:val="36"/>
-          <w:szCs w:val="36"/>
-        </w:rPr>
-        <w:t xml:space="preserve"> </w:t>
-      </w:r>
-      <w:r>
-        <w:rPr>
-          <w:rFonts w:ascii="Times New Roman" w:hAnsi="Times New Roman" w:cs="Times New Roman"/>
-          <w:sz w:val="36"/>
-          <w:szCs w:val="36"/>
-        </w:rPr>
-        <w:t>my</w:t>
-      </w:r>
-      <w:r>
-        <w:rPr>
-          <w:rFonts w:ascii="Times New Roman" w:hAnsi="Times New Roman" w:cs="Times New Roman"/>
-          <w:sz w:val="36"/>
-          <w:szCs w:val="36"/>
-        </w:rPr>
-        <w:t xml:space="preserve"> beloved princip</w:t>
-      </w:r>
-      <w:r>
-        <w:rPr>
-          <w:rFonts w:ascii="Times New Roman" w:hAnsi="Times New Roman" w:cs="Times New Roman"/>
-          <w:sz w:val="36"/>
-          <w:szCs w:val="36"/>
-        </w:rPr>
-        <w:t>al</w:t>
-      </w:r>
-    </w:p>
-    <w:p>
-      <w:pPr>
-        <w:jc w:val="both"/>
-        <w:rPr>
-          <w:rFonts w:ascii="Times New Roman" w:hAnsi="Times New Roman" w:cs="Times New Roman"/>
-          <w:sz w:val="36"/>
-          <w:szCs w:val="36"/>
-        </w:rPr>
-      </w:pPr>
-      <w:r>
-        <w:rPr>
-          <w:rFonts w:ascii="Times New Roman" w:hAnsi="Times New Roman" w:cs="Times New Roman"/>
-          <w:sz w:val="36"/>
-          <w:szCs w:val="36"/>
-        </w:rPr>
-        <w:t xml:space="preserve"> </w:t>
-      </w:r>
-      <w:proofErr w:type="spellStart"/>
-      <w:r>
-        <w:rPr>
-          <w:rFonts w:ascii="Times New Roman" w:hAnsi="Times New Roman" w:cs="Times New Roman"/>
-          <w:b/>
-          <w:bCs/>
-          <w:sz w:val="36"/>
-          <w:szCs w:val="36"/>
-        </w:rPr>
-        <w:t>Dr</w:t>
-      </w:r>
-      <w:r>
-        <w:rPr>
-          <w:rFonts w:ascii="Times New Roman" w:hAnsi="Times New Roman" w:cs="Times New Roman"/>
-          <w:b/>
-          <w:bCs/>
-          <w:sz w:val="36"/>
-          <w:szCs w:val="36"/>
-        </w:rPr>
-        <w:t>.</w:t>
-      </w:r>
-      <w:proofErr w:type="spellEnd"/>
-      <w:r>
-        <w:rPr>
-          <w:rFonts w:ascii="Times New Roman" w:hAnsi="Times New Roman" w:cs="Times New Roman"/>
-          <w:b/>
-          <w:bCs/>
-          <w:sz w:val="36"/>
-          <w:szCs w:val="36"/>
-        </w:rPr>
-        <w:t xml:space="preserve"> </w:t>
-      </w:r>
-      <w:proofErr w:type="spellStart"/>
-      <w:r>
-        <w:rPr>
-          <w:rFonts w:ascii="Times New Roman" w:hAnsi="Times New Roman" w:cs="Times New Roman"/>
-          <w:b/>
-          <w:bCs/>
-          <w:sz w:val="36"/>
-          <w:szCs w:val="36"/>
-        </w:rPr>
-        <w:t>Premalatha</w:t>
-      </w:r>
-      <w:proofErr w:type="spellEnd"/>
-      <w:r>
-        <w:rPr>
-          <w:rFonts w:ascii="Times New Roman" w:hAnsi="Times New Roman" w:cs="Times New Roman"/>
-          <w:b/>
-          <w:bCs/>
-          <w:sz w:val="36"/>
-          <w:szCs w:val="36"/>
-        </w:rPr>
-        <w:t xml:space="preserve"> V. </w:t>
-      </w:r>
-      <w:r>
-        <w:rPr>
-          <w:rFonts w:ascii="Times New Roman" w:hAnsi="Times New Roman" w:cs="Times New Roman"/>
-          <w:sz w:val="36"/>
-          <w:szCs w:val="36"/>
-        </w:rPr>
-        <w:t xml:space="preserve">without whose permission </w:t>
-      </w:r>
-      <w:r>
-        <w:rPr>
-          <w:rFonts w:ascii="Times New Roman" w:hAnsi="Times New Roman" w:cs="Times New Roman"/>
-          <w:sz w:val="36"/>
-          <w:szCs w:val="36"/>
-        </w:rPr>
-        <w:t>I</w:t>
-      </w:r>
-      <w:r>
-        <w:rPr>
-          <w:rFonts w:ascii="Times New Roman" w:hAnsi="Times New Roman" w:cs="Times New Roman"/>
-          <w:sz w:val="36"/>
-          <w:szCs w:val="36"/>
-        </w:rPr>
-        <w:t xml:space="preserve"> would not </w:t>
-      </w:r>
-      <w:r>
-        <w:rPr>
-          <w:rFonts w:ascii="Times New Roman" w:hAnsi="Times New Roman" w:cs="Times New Roman"/>
-          <w:sz w:val="36"/>
-          <w:szCs w:val="36"/>
-        </w:rPr>
-        <w:t xml:space="preserve">have been </w:t>
-      </w:r>
-      <w:r>
-        <w:rPr>
-          <w:rFonts w:ascii="Times New Roman" w:hAnsi="Times New Roman" w:cs="Times New Roman"/>
-          <w:sz w:val="36"/>
-          <w:szCs w:val="36"/>
-        </w:rPr>
-        <w:t>able to do my project and for taking keen interest for the student of BCA in providing useful guidelines and giving all the necessary facilities.</w:t>
-      </w:r>
-    </w:p>
-    <w:p>
-      <w:pPr>
-        <w:jc w:val="both"/>
-        <w:rPr>
-          <w:rFonts w:ascii="Times New Roman" w:hAnsi="Times New Roman" w:cs="Times New Roman"/>
-          <w:sz w:val="36"/>
-          <w:szCs w:val="36"/>
-        </w:rPr>
-      </w:pPr>
-      <w:r>
-        <w:rPr>
-          <w:rFonts w:ascii="Times New Roman" w:hAnsi="Times New Roman" w:cs="Times New Roman"/>
-          <w:sz w:val="36"/>
-          <w:szCs w:val="36"/>
-        </w:rPr>
-        <w:t>I</w:t>
-      </w:r>
-      <w:r>
-        <w:rPr>
-          <w:rFonts w:ascii="Times New Roman" w:hAnsi="Times New Roman" w:cs="Times New Roman"/>
-          <w:sz w:val="36"/>
-          <w:szCs w:val="36"/>
-        </w:rPr>
-        <w:t xml:space="preserve"> extend thanks to </w:t>
-      </w:r>
-      <w:r>
-        <w:rPr>
-          <w:rFonts w:ascii="Times New Roman" w:hAnsi="Times New Roman" w:cs="Times New Roman"/>
-          <w:sz w:val="36"/>
-          <w:szCs w:val="36"/>
-        </w:rPr>
-        <w:t>my</w:t>
-      </w:r>
-      <w:r>
-        <w:rPr>
-          <w:rFonts w:ascii="Times New Roman" w:hAnsi="Times New Roman" w:cs="Times New Roman"/>
-          <w:sz w:val="36"/>
-          <w:szCs w:val="36"/>
-        </w:rPr>
-        <w:t xml:space="preserve"> guide </w:t>
-      </w:r>
-      <w:r>
-        <w:rPr>
-          <w:rFonts w:ascii="Times New Roman" w:hAnsi="Times New Roman" w:cs="Times New Roman"/>
-          <w:b/>
-          <w:bCs/>
-          <w:sz w:val="36"/>
-          <w:szCs w:val="36"/>
-        </w:rPr>
-        <w:t xml:space="preserve">Mrs. </w:t>
-      </w:r>
-      <w:r>
-        <w:rPr>
-          <w:rFonts w:ascii="Times New Roman" w:hAnsi="Times New Roman" w:cs="Times New Roman"/>
-          <w:b/>
-          <w:bCs/>
-          <w:sz w:val="36"/>
-          <w:szCs w:val="36"/>
-        </w:rPr>
-        <w:t xml:space="preserve">Shailaja </w:t>
-      </w:r>
-      <w:proofErr w:type="spellStart"/>
-      <w:r>
-        <w:rPr>
-          <w:rFonts w:ascii="Times New Roman" w:hAnsi="Times New Roman" w:cs="Times New Roman"/>
-          <w:b/>
-          <w:bCs/>
-          <w:sz w:val="36"/>
-          <w:szCs w:val="36"/>
-        </w:rPr>
-        <w:t>Kumary</w:t>
-      </w:r>
-      <w:proofErr w:type="spellEnd"/>
-      <w:r>
-        <w:rPr>
-          <w:rFonts w:ascii="Times New Roman" w:hAnsi="Times New Roman" w:cs="Times New Roman"/>
-          <w:b/>
-          <w:bCs/>
-          <w:sz w:val="36"/>
-          <w:szCs w:val="36"/>
-        </w:rPr>
-        <w:t xml:space="preserve"> T.G.</w:t>
-      </w:r>
-      <w:r>
-        <w:rPr>
-          <w:rFonts w:ascii="Times New Roman" w:hAnsi="Times New Roman" w:cs="Times New Roman"/>
-          <w:sz w:val="36"/>
-          <w:szCs w:val="36"/>
-        </w:rPr>
-        <w:t xml:space="preserve"> for her able guidance and constant encouragement which help</w:t>
+        <w:t>for her able guidance and constant encouragement which help</w:t>
       </w:r>
       <w:r>
         <w:rPr>
@@ -6505,12 +6466,6 @@
     <w:sectPr>
       <w:pgSz w:w="11906" w:h="16838" w:code="9"/>
       <w:pgMar w:top="1440" w:right="1440" w:bottom="1440" w:left="1440" w:header="709" w:footer="709" w:gutter="0"/>
-      <w:pgBorders w:offsetFrom="page">
-        <w:top w:val="thinThickSmallGap" w:sz="24" w:space="24" w:color="auto"/>
-        <w:left w:val="thinThickSmallGap" w:sz="24" w:space="24" w:color="auto"/>
-        <w:bottom w:val="thinThickSmallGap" w:sz="24" w:space="24" w:color="auto"/>
-        <w:right w:val="thickThinSmallGap" w:sz="24" w:space="24" w:color="auto"/>
-      </w:pgBorders>
       <w:cols w:space="708"/>
       <w:docGrid w:linePitch="360"/>
     </w:sectPr>
